--- a/Ruquirments & Planning/Acceptatietest_Nieuwe_Klant_ sprint 2.docx
+++ b/Ruquirments & Planning/Acceptatietest_Nieuwe_Klant_ sprint 2.docx
@@ -241,7 +241,6 @@
                 <w:spacing w:val="0"/>
                 <w:position w:val="0"/>
                 <w:sz w:val="22"/>
-                <w:shd w:fill="auto" w:val="clear"/>
               </w:rPr>
             </w:pPr>
             <w:r>
@@ -283,7 +282,6 @@
                 <w:spacing w:val="0"/>
                 <w:position w:val="0"/>
                 <w:sz w:val="22"/>
-                <w:shd w:fill="auto" w:val="clear"/>
               </w:rPr>
             </w:pPr>
             <w:r>
@@ -325,7 +323,6 @@
                 <w:spacing w:val="0"/>
                 <w:position w:val="0"/>
                 <w:sz w:val="22"/>
-                <w:shd w:fill="auto" w:val="clear"/>
               </w:rPr>
             </w:pPr>
             <w:r>
@@ -367,7 +364,6 @@
                 <w:spacing w:val="0"/>
                 <w:position w:val="0"/>
                 <w:sz w:val="22"/>
-                <w:shd w:fill="auto" w:val="clear"/>
               </w:rPr>
             </w:pPr>
             <w:r>
@@ -415,7 +411,6 @@
                 <w:spacing w:val="0"/>
                 <w:position w:val="0"/>
                 <w:sz w:val="22"/>
-                <w:shd w:fill="auto" w:val="clear"/>
               </w:rPr>
             </w:pPr>
             <w:r>
@@ -457,7 +452,6 @@
                 <w:spacing w:val="0"/>
                 <w:position w:val="0"/>
                 <w:sz w:val="22"/>
-                <w:shd w:fill="auto" w:val="clear"/>
               </w:rPr>
             </w:pPr>
             <w:r>
@@ -499,7 +493,6 @@
                 <w:spacing w:val="0"/>
                 <w:position w:val="0"/>
                 <w:sz w:val="22"/>
-                <w:shd w:fill="auto" w:val="clear"/>
               </w:rPr>
             </w:pPr>
             <w:r>
@@ -541,7 +534,6 @@
                 <w:spacing w:val="0"/>
                 <w:position w:val="0"/>
                 <w:sz w:val="22"/>
-                <w:shd w:fill="auto" w:val="clear"/>
               </w:rPr>
             </w:pPr>
             <w:r>
@@ -589,7 +581,6 @@
                 <w:spacing w:val="0"/>
                 <w:position w:val="0"/>
                 <w:sz w:val="22"/>
-                <w:shd w:fill="auto" w:val="clear"/>
               </w:rPr>
             </w:pPr>
             <w:r>
@@ -631,7 +622,6 @@
                 <w:spacing w:val="0"/>
                 <w:position w:val="0"/>
                 <w:sz w:val="22"/>
-                <w:shd w:fill="auto" w:val="clear"/>
               </w:rPr>
             </w:pPr>
             <w:r>
@@ -673,7 +663,6 @@
                 <w:spacing w:val="0"/>
                 <w:position w:val="0"/>
                 <w:sz w:val="22"/>
-                <w:shd w:fill="auto" w:val="clear"/>
               </w:rPr>
             </w:pPr>
             <w:r>
@@ -723,7 +712,6 @@
                 <w:spacing w:val="0"/>
                 <w:position w:val="0"/>
                 <w:sz w:val="22"/>
-                <w:shd w:fill="auto" w:val="clear"/>
               </w:rPr>
             </w:pPr>
             <w:r>
@@ -771,7 +759,6 @@
                 <w:spacing w:val="0"/>
                 <w:position w:val="0"/>
                 <w:sz w:val="22"/>
-                <w:shd w:fill="auto" w:val="clear"/>
               </w:rPr>
             </w:pPr>
             <w:r>
@@ -813,7 +800,6 @@
                 <w:spacing w:val="0"/>
                 <w:position w:val="0"/>
                 <w:sz w:val="22"/>
-                <w:shd w:fill="auto" w:val="clear"/>
               </w:rPr>
             </w:pPr>
             <w:r>
@@ -855,7 +841,6 @@
                 <w:spacing w:val="0"/>
                 <w:position w:val="0"/>
                 <w:sz w:val="22"/>
-                <w:shd w:fill="auto" w:val="clear"/>
               </w:rPr>
             </w:pPr>
             <w:r>
@@ -897,7 +882,6 @@
                 <w:spacing w:val="0"/>
                 <w:position w:val="0"/>
                 <w:sz w:val="22"/>
-                <w:shd w:fill="auto" w:val="clear"/>
               </w:rPr>
             </w:pPr>
             <w:r>
@@ -945,7 +929,6 @@
                 <w:spacing w:val="0"/>
                 <w:position w:val="0"/>
                 <w:sz w:val="22"/>
-                <w:shd w:fill="auto" w:val="clear"/>
               </w:rPr>
             </w:pPr>
             <w:r>
@@ -987,7 +970,6 @@
                 <w:spacing w:val="0"/>
                 <w:position w:val="0"/>
                 <w:sz w:val="22"/>
-                <w:shd w:fill="auto" w:val="clear"/>
               </w:rPr>
             </w:pPr>
             <w:r>
@@ -1029,7 +1011,6 @@
                 <w:spacing w:val="0"/>
                 <w:position w:val="0"/>
                 <w:sz w:val="22"/>
-                <w:shd w:fill="auto" w:val="clear"/>
               </w:rPr>
             </w:pPr>
             <w:r>
@@ -1071,7 +1052,6 @@
                 <w:spacing w:val="0"/>
                 <w:position w:val="0"/>
                 <w:sz w:val="22"/>
-                <w:shd w:fill="auto" w:val="clear"/>
               </w:rPr>
             </w:pPr>
             <w:r>
@@ -1119,7 +1099,6 @@
                 <w:spacing w:val="0"/>
                 <w:position w:val="0"/>
                 <w:sz w:val="22"/>
-                <w:shd w:fill="auto" w:val="clear"/>
               </w:rPr>
             </w:pPr>
             <w:r>
@@ -1161,7 +1140,6 @@
                 <w:spacing w:val="0"/>
                 <w:position w:val="0"/>
                 <w:sz w:val="22"/>
-                <w:shd w:fill="auto" w:val="clear"/>
               </w:rPr>
             </w:pPr>
             <w:r>
@@ -1203,7 +1181,6 @@
                 <w:spacing w:val="0"/>
                 <w:position w:val="0"/>
                 <w:sz w:val="22"/>
-                <w:shd w:fill="auto" w:val="clear"/>
               </w:rPr>
             </w:pPr>
             <w:r>
@@ -1245,7 +1222,6 @@
                 <w:spacing w:val="0"/>
                 <w:position w:val="0"/>
                 <w:sz w:val="22"/>
-                <w:shd w:fill="auto" w:val="clear"/>
               </w:rPr>
             </w:pPr>
             <w:r>
@@ -1293,7 +1269,6 @@
                 <w:spacing w:val="0"/>
                 <w:position w:val="0"/>
                 <w:sz w:val="22"/>
-                <w:shd w:fill="auto" w:val="clear"/>
               </w:rPr>
             </w:pPr>
             <w:r>
@@ -1335,7 +1310,6 @@
                 <w:spacing w:val="0"/>
                 <w:position w:val="0"/>
                 <w:sz w:val="22"/>
-                <w:shd w:fill="auto" w:val="clear"/>
               </w:rPr>
             </w:pPr>
             <w:r>
@@ -1377,7 +1351,6 @@
                 <w:spacing w:val="0"/>
                 <w:position w:val="0"/>
                 <w:sz w:val="22"/>
-                <w:shd w:fill="auto" w:val="clear"/>
               </w:rPr>
             </w:pPr>
             <w:r>
@@ -1419,7 +1392,6 @@
                 <w:spacing w:val="0"/>
                 <w:position w:val="0"/>
                 <w:sz w:val="22"/>
-                <w:shd w:fill="auto" w:val="clear"/>
               </w:rPr>
             </w:pPr>
             <w:r>
@@ -1467,7 +1439,6 @@
                 <w:spacing w:val="0"/>
                 <w:position w:val="0"/>
                 <w:sz w:val="22"/>
-                <w:shd w:fill="auto" w:val="clear"/>
               </w:rPr>
             </w:pPr>
             <w:r>
@@ -1509,7 +1480,6 @@
                 <w:spacing w:val="0"/>
                 <w:position w:val="0"/>
                 <w:sz w:val="22"/>
-                <w:shd w:fill="auto" w:val="clear"/>
               </w:rPr>
             </w:pPr>
             <w:r>
@@ -1551,7 +1521,6 @@
                 <w:spacing w:val="0"/>
                 <w:position w:val="0"/>
                 <w:sz w:val="22"/>
-                <w:shd w:fill="auto" w:val="clear"/>
               </w:rPr>
             </w:pPr>
             <w:r>
@@ -1593,7 +1562,6 @@
                 <w:spacing w:val="0"/>
                 <w:position w:val="0"/>
                 <w:sz w:val="22"/>
-                <w:shd w:fill="auto" w:val="clear"/>
               </w:rPr>
             </w:pPr>
             <w:r>
@@ -1668,8 +1636,28 @@
         <w:br/>
         <w:t xml:space="preserve">- Alleen geldige klanten worden toegevoegd aan de database.</w:t>
         <w:br/>
+      </w:r>
+      <w:r>
+        <w:rPr>
+          <w:rFonts w:ascii="Cambria" w:hAnsi="Cambria" w:cs="Cambria" w:eastAsia="Cambria"/>
+          <w:color w:val="auto"/>
+          <w:spacing w:val="0"/>
+          <w:position w:val="0"/>
+          <w:sz w:val="22"/>
+          <w:shd w:fill="FF0000" w:val="clear"/>
+        </w:rPr>
         <w:t xml:space="preserve">- Onjuiste invoer geeft duidelijke foutmeldingen.</w:t>
         <w:br/>
+      </w:r>
+      <w:r>
+        <w:rPr>
+          <w:rFonts w:ascii="Cambria" w:hAnsi="Cambria" w:cs="Cambria" w:eastAsia="Cambria"/>
+          <w:color w:val="auto"/>
+          <w:spacing w:val="0"/>
+          <w:position w:val="0"/>
+          <w:sz w:val="22"/>
+          <w:shd w:fill="auto" w:val="clear"/>
+        </w:rPr>
         <w:t xml:space="preserve">- De database blijft beveiligd tegen foutieve of schadelijke input.</w:t>
       </w:r>
     </w:p>
